--- a/0827面试准备v3/0827面试准备v3/H/TY面试题目0816.docx
+++ b/0827面试准备v3/0827面试准备v3/H/TY面试题目0816.docx
@@ -7902,8 +7902,6 @@
         </w:rPr>
         <w:t>允许重复</w:t>
       </w:r>
-      <w:bookmarkStart w:id="0" w:name="_GoBack"/>
-      <w:bookmarkEnd w:id="0"/>
       <w:r>
         <w:rPr>
           <w:rFonts w:ascii="微软雅黑" w:hAnsi="微软雅黑" w:cs="微软雅黑" w:hint="eastAsia"/>
@@ -18164,6 +18162,201 @@
     </w:p>
     <w:p>
       <w:pPr>
+        <w:pStyle w:val="a3"/>
+        <w:widowControl/>
+        <w:spacing w:line="210" w:lineRule="atLeast"/>
+        <w:rPr>
+          <w:rFonts w:ascii="Tahoma" w:eastAsia="Tahoma" w:hAnsi="Tahoma" w:cs="Tahoma"/>
+          <w:color w:val="454545"/>
+          <w:sz w:val="21"/>
+          <w:szCs w:val="21"/>
+        </w:rPr>
+      </w:pPr>
+      <w:r>
+        <w:rPr>
+          <w:rFonts w:ascii="Verdana" w:hAnsi="Verdana"/>
+          <w:color w:val="333333"/>
+          <w:sz w:val="21"/>
+          <w:szCs w:val="21"/>
+          <w:shd w:val="clear" w:color="auto" w:fill="FFFFFF"/>
+        </w:rPr>
+        <w:t>extern "C"</w:t>
+      </w:r>
+      <w:r>
+        <w:rPr>
+          <w:rFonts w:ascii="Verdana" w:hAnsi="Verdana"/>
+          <w:color w:val="333333"/>
+          <w:sz w:val="21"/>
+          <w:szCs w:val="21"/>
+          <w:shd w:val="clear" w:color="auto" w:fill="FFFFFF"/>
+        </w:rPr>
+        <w:t>的主要作用就是为了能够正确实现</w:t>
+      </w:r>
+      <w:r>
+        <w:rPr>
+          <w:rFonts w:ascii="Verdana" w:hAnsi="Verdana"/>
+          <w:color w:val="333333"/>
+          <w:sz w:val="21"/>
+          <w:szCs w:val="21"/>
+          <w:shd w:val="clear" w:color="auto" w:fill="FFFFFF"/>
+        </w:rPr>
+        <w:t>C++</w:t>
+      </w:r>
+      <w:r>
+        <w:rPr>
+          <w:rFonts w:ascii="Verdana" w:hAnsi="Verdana"/>
+          <w:color w:val="333333"/>
+          <w:sz w:val="21"/>
+          <w:szCs w:val="21"/>
+          <w:shd w:val="clear" w:color="auto" w:fill="FFFFFF"/>
+        </w:rPr>
+        <w:t>代码调用其他</w:t>
+      </w:r>
+      <w:r>
+        <w:rPr>
+          <w:rFonts w:ascii="Verdana" w:hAnsi="Verdana"/>
+          <w:color w:val="333333"/>
+          <w:sz w:val="21"/>
+          <w:szCs w:val="21"/>
+          <w:shd w:val="clear" w:color="auto" w:fill="FFFFFF"/>
+        </w:rPr>
+        <w:t>C</w:t>
+      </w:r>
+      <w:r>
+        <w:rPr>
+          <w:rFonts w:ascii="Verdana" w:hAnsi="Verdana"/>
+          <w:color w:val="333333"/>
+          <w:sz w:val="21"/>
+          <w:szCs w:val="21"/>
+          <w:shd w:val="clear" w:color="auto" w:fill="FFFFFF"/>
+        </w:rPr>
+        <w:t>语言代码。加上</w:t>
+      </w:r>
+      <w:r>
+        <w:rPr>
+          <w:rFonts w:ascii="Verdana" w:hAnsi="Verdana"/>
+          <w:color w:val="333333"/>
+          <w:sz w:val="21"/>
+          <w:szCs w:val="21"/>
+          <w:shd w:val="clear" w:color="auto" w:fill="FFFFFF"/>
+        </w:rPr>
+        <w:t>extern "C"</w:t>
+      </w:r>
+      <w:r>
+        <w:rPr>
+          <w:rFonts w:ascii="Verdana" w:hAnsi="Verdana"/>
+          <w:color w:val="333333"/>
+          <w:sz w:val="21"/>
+          <w:szCs w:val="21"/>
+          <w:shd w:val="clear" w:color="auto" w:fill="FFFFFF"/>
+        </w:rPr>
+        <w:t>后，会指示编译器这部分代码按</w:t>
+      </w:r>
+      <w:r>
+        <w:rPr>
+          <w:rFonts w:ascii="Verdana" w:hAnsi="Verdana"/>
+          <w:color w:val="333333"/>
+          <w:sz w:val="21"/>
+          <w:szCs w:val="21"/>
+          <w:shd w:val="clear" w:color="auto" w:fill="FFFFFF"/>
+        </w:rPr>
+        <w:t>C</w:t>
+      </w:r>
+      <w:r>
+        <w:rPr>
+          <w:rFonts w:ascii="Verdana" w:hAnsi="Verdana"/>
+          <w:color w:val="333333"/>
+          <w:sz w:val="21"/>
+          <w:szCs w:val="21"/>
+          <w:shd w:val="clear" w:color="auto" w:fill="FFFFFF"/>
+        </w:rPr>
+        <w:t>语言的进行编译，而不是</w:t>
+      </w:r>
+      <w:r>
+        <w:rPr>
+          <w:rFonts w:ascii="Verdana" w:hAnsi="Verdana"/>
+          <w:color w:val="333333"/>
+          <w:sz w:val="21"/>
+          <w:szCs w:val="21"/>
+          <w:shd w:val="clear" w:color="auto" w:fill="FFFFFF"/>
+        </w:rPr>
+        <w:t>C++</w:t>
+      </w:r>
+      <w:r>
+        <w:rPr>
+          <w:rFonts w:ascii="Verdana" w:hAnsi="Verdana"/>
+          <w:color w:val="333333"/>
+          <w:sz w:val="21"/>
+          <w:szCs w:val="21"/>
+          <w:shd w:val="clear" w:color="auto" w:fill="FFFFFF"/>
+        </w:rPr>
+        <w:t>的。由于</w:t>
+      </w:r>
+      <w:r>
+        <w:rPr>
+          <w:rFonts w:ascii="Verdana" w:hAnsi="Verdana"/>
+          <w:color w:val="333333"/>
+          <w:sz w:val="21"/>
+          <w:szCs w:val="21"/>
+          <w:shd w:val="clear" w:color="auto" w:fill="FFFFFF"/>
+        </w:rPr>
+        <w:t>C++</w:t>
+      </w:r>
+      <w:r>
+        <w:rPr>
+          <w:rFonts w:ascii="Verdana" w:hAnsi="Verdana"/>
+          <w:color w:val="333333"/>
+          <w:sz w:val="21"/>
+          <w:szCs w:val="21"/>
+          <w:shd w:val="clear" w:color="auto" w:fill="FFFFFF"/>
+        </w:rPr>
+        <w:t>支持函数重载，因此编译器编译函数的过程中会将函数的参数类型也加到编译后的代码中，而不仅仅是函数名；而</w:t>
+      </w:r>
+      <w:r>
+        <w:rPr>
+          <w:rFonts w:ascii="Verdana" w:hAnsi="Verdana"/>
+          <w:color w:val="333333"/>
+          <w:sz w:val="21"/>
+          <w:szCs w:val="21"/>
+          <w:shd w:val="clear" w:color="auto" w:fill="FFFFFF"/>
+        </w:rPr>
+        <w:t>C</w:t>
+      </w:r>
+      <w:r>
+        <w:rPr>
+          <w:rFonts w:ascii="Verdana" w:hAnsi="Verdana"/>
+          <w:color w:val="333333"/>
+          <w:sz w:val="21"/>
+          <w:szCs w:val="21"/>
+          <w:shd w:val="clear" w:color="auto" w:fill="FFFFFF"/>
+        </w:rPr>
+        <w:t>语言并不支持函数重载，因此编译</w:t>
+      </w:r>
+      <w:r>
+        <w:rPr>
+          <w:rFonts w:ascii="Verdana" w:hAnsi="Verdana"/>
+          <w:color w:val="333333"/>
+          <w:sz w:val="21"/>
+          <w:szCs w:val="21"/>
+          <w:shd w:val="clear" w:color="auto" w:fill="FFFFFF"/>
+        </w:rPr>
+        <w:t>C</w:t>
+      </w:r>
+      <w:r>
+        <w:rPr>
+          <w:rFonts w:ascii="Verdana" w:hAnsi="Verdana"/>
+          <w:color w:val="333333"/>
+          <w:sz w:val="21"/>
+          <w:szCs w:val="21"/>
+          <w:shd w:val="clear" w:color="auto" w:fill="FFFFFF"/>
+        </w:rPr>
+        <w:t>语言代码的函数时不会带上函数的参数类型，一般之包括函数名。</w:t>
+      </w:r>
+      <w:bookmarkStart w:id="0" w:name="_GoBack"/>
+      <w:bookmarkEnd w:id="0"/>
+    </w:p>
+    <w:p>
+      <w:pPr>
         <w:pStyle w:val="1"/>
         <w:numPr>
           <w:ilvl w:val="0"/>
@@ -18361,7 +18554,14 @@
         <w:rPr>
           <w:rFonts w:hint="eastAsia"/>
         </w:rPr>
-        <w:t>变量来说，父类子类是共用内存空间的，有静态的全局性质在，父子类继承的说法就不存在了。</w:t>
+        <w:t>变量来说，父类子类是共</w:t>
+      </w:r>
+      <w:r>
+        <w:rPr>
+          <w:rFonts w:hint="eastAsia"/>
+        </w:rPr>
+        <w:lastRenderedPageBreak/>
+        <w:t>用内存空间的，有静态的全局性质在，父子类继承的说法就不存在了。</w:t>
       </w:r>
     </w:p>
     <w:p>
@@ -18448,7 +18648,6 @@
         </w:rPr>
       </w:pPr>
       <w:r>
-        <w:lastRenderedPageBreak/>
         <w:t>char一个100的数组，怎么防止数组越界？</w:t>
       </w:r>
     </w:p>
@@ -18825,7 +19024,14 @@
         <w:rPr>
           <w:sz w:val="24"/>
         </w:rPr>
-        <w:t>成员第一次数据初始化就是发生在类构造数据初始化时，一旦过了此时就会出现问题）</w:t>
+        <w:t>成员第一次数据初始化就是发生在类构造数据初始化时，一旦过了此时就会出现</w:t>
+      </w:r>
+      <w:r>
+        <w:rPr>
+          <w:sz w:val="24"/>
+        </w:rPr>
+        <w:lastRenderedPageBreak/>
+        <w:t>问题）</w:t>
       </w:r>
       <w:r>
         <w:rPr>
@@ -18925,7 +19131,6 @@
         </w:rPr>
       </w:pPr>
       <w:r>
-        <w:lastRenderedPageBreak/>
         <w:t>C++函数模板和类模板</w:t>
       </w:r>
     </w:p>
@@ -19749,6 +19954,1113 @@
         <w:pStyle w:val="1"/>
         <w:numPr>
           <w:ilvl w:val="0"/>
+          <w:numId w:val="2"/>
+        </w:numPr>
+      </w:pPr>
+      <w:r>
+        <w:t>值传递</w:t>
+      </w:r>
+      <w:r>
+        <w:t xml:space="preserve"> 指针</w:t>
+      </w:r>
+      <w:r>
+        <w:rPr>
+          <w:rFonts w:hint="default"/>
+        </w:rPr>
+        <w:t>传递</w:t>
+      </w:r>
+      <w:r>
+        <w:t xml:space="preserve"> 引用</w:t>
+      </w:r>
+      <w:r>
+        <w:rPr>
+          <w:rFonts w:hint="default"/>
+        </w:rPr>
+        <w:t>传递</w:t>
+      </w:r>
+      <w:r>
+        <w:t>：</w:t>
+      </w:r>
+    </w:p>
+    <w:p>
+      <w:pPr>
+        <w:widowControl/>
+        <w:shd w:val="clear" w:color="auto" w:fill="FFFFFF"/>
+        <w:jc w:val="left"/>
+        <w:rPr>
+          <w:rFonts w:ascii="Verdana" w:eastAsia="宋体" w:hAnsi="Verdana" w:cs="宋体" w:hint="eastAsia"/>
+          <w:b/>
+          <w:bCs/>
+          <w:color w:val="000000"/>
+          <w:kern w:val="0"/>
+          <w:sz w:val="21"/>
+          <w:szCs w:val="21"/>
+        </w:rPr>
+      </w:pPr>
+      <w:r>
+        <w:rPr>
+          <w:rFonts w:ascii="Verdana" w:eastAsia="宋体" w:hAnsi="Verdana" w:cs="宋体" w:hint="eastAsia"/>
+          <w:b/>
+          <w:bCs/>
+          <w:color w:val="000000"/>
+          <w:kern w:val="0"/>
+          <w:sz w:val="21"/>
+          <w:szCs w:val="21"/>
+        </w:rPr>
+        <w:t>值</w:t>
+      </w:r>
+      <w:r>
+        <w:rPr>
+          <w:rFonts w:ascii="Verdana" w:eastAsia="宋体" w:hAnsi="Verdana" w:cs="宋体"/>
+          <w:b/>
+          <w:bCs/>
+          <w:color w:val="000000"/>
+          <w:kern w:val="0"/>
+          <w:sz w:val="21"/>
+          <w:szCs w:val="21"/>
+        </w:rPr>
+        <w:t>传递</w:t>
+      </w:r>
+      <w:r>
+        <w:rPr>
+          <w:rFonts w:ascii="Verdana" w:eastAsia="宋体" w:hAnsi="Verdana" w:cs="宋体" w:hint="eastAsia"/>
+          <w:b/>
+          <w:bCs/>
+          <w:color w:val="000000"/>
+          <w:kern w:val="0"/>
+          <w:sz w:val="21"/>
+          <w:szCs w:val="21"/>
+        </w:rPr>
+        <w:t>：</w:t>
+      </w:r>
+    </w:p>
+    <w:p>
+      <w:pPr>
+        <w:widowControl/>
+        <w:shd w:val="clear" w:color="auto" w:fill="FFFFFF"/>
+        <w:spacing w:before="150" w:after="150"/>
+        <w:jc w:val="left"/>
+        <w:rPr>
+          <w:rFonts w:ascii="Verdana" w:eastAsia="宋体" w:hAnsi="Verdana" w:cs="宋体"/>
+          <w:color w:val="000000"/>
+          <w:kern w:val="0"/>
+          <w:sz w:val="21"/>
+          <w:szCs w:val="21"/>
+        </w:rPr>
+      </w:pPr>
+      <w:r>
+        <w:rPr>
+          <w:rFonts w:ascii="Verdana" w:eastAsia="宋体" w:hAnsi="Verdana" w:cs="宋体"/>
+          <w:color w:val="000000"/>
+          <w:kern w:val="0"/>
+          <w:sz w:val="21"/>
+          <w:szCs w:val="21"/>
+        </w:rPr>
+        <w:t>形参是实参的拷贝，改变形参的值并不会影响外部实参的值。从被调用函数的角度来说，值传递是单向的（实参</w:t>
+      </w:r>
+      <w:r>
+        <w:rPr>
+          <w:rFonts w:ascii="Verdana" w:eastAsia="宋体" w:hAnsi="Verdana" w:cs="宋体"/>
+          <w:color w:val="000000"/>
+          <w:kern w:val="0"/>
+          <w:sz w:val="21"/>
+          <w:szCs w:val="21"/>
+        </w:rPr>
+        <w:t>-&gt;</w:t>
+      </w:r>
+      <w:r>
+        <w:rPr>
+          <w:rFonts w:ascii="Verdana" w:eastAsia="宋体" w:hAnsi="Verdana" w:cs="宋体"/>
+          <w:color w:val="000000"/>
+          <w:kern w:val="0"/>
+          <w:sz w:val="21"/>
+          <w:szCs w:val="21"/>
+        </w:rPr>
+        <w:t>形参），参数的值只能传入，不能传出。当函数内部需要修改参数，并且不希望这个改变影响调用者时，采用值传递。</w:t>
+      </w:r>
+    </w:p>
+    <w:p>
+      <w:pPr>
+        <w:widowControl/>
+        <w:shd w:val="clear" w:color="auto" w:fill="FFFFFF"/>
+        <w:jc w:val="left"/>
+        <w:rPr>
+          <w:rFonts w:ascii="Verdana" w:eastAsia="宋体" w:hAnsi="Verdana" w:cs="宋体"/>
+          <w:color w:val="000000"/>
+          <w:kern w:val="0"/>
+          <w:sz w:val="21"/>
+          <w:szCs w:val="21"/>
+        </w:rPr>
+      </w:pPr>
+      <w:r>
+        <w:rPr>
+          <w:rFonts w:ascii="Verdana" w:eastAsia="宋体" w:hAnsi="Verdana" w:cs="宋体"/>
+          <w:b/>
+          <w:bCs/>
+          <w:color w:val="000000"/>
+          <w:kern w:val="0"/>
+          <w:sz w:val="21"/>
+          <w:szCs w:val="21"/>
+        </w:rPr>
+        <w:t>指针传递：</w:t>
+      </w:r>
+    </w:p>
+    <w:p>
+      <w:pPr>
+        <w:widowControl/>
+        <w:shd w:val="clear" w:color="auto" w:fill="FFFFFF"/>
+        <w:spacing w:before="150" w:after="150"/>
+        <w:jc w:val="left"/>
+        <w:rPr>
+          <w:rFonts w:ascii="Verdana" w:eastAsia="宋体" w:hAnsi="Verdana" w:cs="宋体"/>
+          <w:color w:val="000000"/>
+          <w:kern w:val="0"/>
+          <w:sz w:val="21"/>
+          <w:szCs w:val="21"/>
+        </w:rPr>
+      </w:pPr>
+      <w:r>
+        <w:rPr>
+          <w:rFonts w:ascii="Verdana" w:eastAsia="宋体" w:hAnsi="Verdana" w:cs="宋体"/>
+          <w:color w:val="000000"/>
+          <w:kern w:val="0"/>
+          <w:sz w:val="21"/>
+          <w:szCs w:val="21"/>
+        </w:rPr>
+        <w:t>形参为指向实参地址的指针，当对形参的指向操作时，就相当于对实参本身进行的操作</w:t>
+      </w:r>
+    </w:p>
+    <w:p>
+      <w:pPr>
+        <w:widowControl/>
+        <w:shd w:val="clear" w:color="auto" w:fill="FFFFFF"/>
+        <w:jc w:val="left"/>
+        <w:rPr>
+          <w:rFonts w:ascii="Verdana" w:eastAsia="宋体" w:hAnsi="Verdana" w:cs="宋体"/>
+          <w:color w:val="000000"/>
+          <w:kern w:val="0"/>
+          <w:sz w:val="21"/>
+          <w:szCs w:val="21"/>
+        </w:rPr>
+      </w:pPr>
+      <w:r>
+        <w:rPr>
+          <w:rFonts w:ascii="Verdana" w:eastAsia="宋体" w:hAnsi="Verdana" w:cs="宋体"/>
+          <w:b/>
+          <w:bCs/>
+          <w:color w:val="000000"/>
+          <w:kern w:val="0"/>
+          <w:sz w:val="21"/>
+          <w:szCs w:val="21"/>
+        </w:rPr>
+        <w:t>引用传递：</w:t>
+      </w:r>
+    </w:p>
+    <w:p>
+      <w:pPr>
+        <w:widowControl/>
+        <w:shd w:val="clear" w:color="auto" w:fill="FFFFFF"/>
+        <w:spacing w:before="150" w:after="150"/>
+        <w:jc w:val="left"/>
+        <w:rPr>
+          <w:rFonts w:ascii="Verdana" w:eastAsia="宋体" w:hAnsi="Verdana" w:cs="宋体"/>
+          <w:color w:val="000000"/>
+          <w:kern w:val="0"/>
+          <w:sz w:val="21"/>
+          <w:szCs w:val="21"/>
+        </w:rPr>
+      </w:pPr>
+      <w:r>
+        <w:rPr>
+          <w:rFonts w:ascii="Verdana" w:eastAsia="宋体" w:hAnsi="Verdana" w:cs="宋体"/>
+          <w:color w:val="000000"/>
+          <w:kern w:val="0"/>
+          <w:sz w:val="21"/>
+          <w:szCs w:val="21"/>
+        </w:rPr>
+        <w:t>形参相当于是实参的</w:t>
+      </w:r>
+      <w:r>
+        <w:rPr>
+          <w:rFonts w:ascii="Verdana" w:eastAsia="宋体" w:hAnsi="Verdana" w:cs="宋体"/>
+          <w:color w:val="000000"/>
+          <w:kern w:val="0"/>
+          <w:sz w:val="21"/>
+          <w:szCs w:val="21"/>
+        </w:rPr>
+        <w:t>“</w:t>
+      </w:r>
+      <w:r>
+        <w:rPr>
+          <w:rFonts w:ascii="Verdana" w:eastAsia="宋体" w:hAnsi="Verdana" w:cs="宋体"/>
+          <w:color w:val="000000"/>
+          <w:kern w:val="0"/>
+          <w:sz w:val="21"/>
+          <w:szCs w:val="21"/>
+        </w:rPr>
+        <w:t>别名</w:t>
+      </w:r>
+      <w:r>
+        <w:rPr>
+          <w:rFonts w:ascii="Verdana" w:eastAsia="宋体" w:hAnsi="Verdana" w:cs="宋体"/>
+          <w:color w:val="000000"/>
+          <w:kern w:val="0"/>
+          <w:sz w:val="21"/>
+          <w:szCs w:val="21"/>
+        </w:rPr>
+        <w:t>”</w:t>
+      </w:r>
+      <w:r>
+        <w:rPr>
+          <w:rFonts w:ascii="Verdana" w:eastAsia="宋体" w:hAnsi="Verdana" w:cs="宋体"/>
+          <w:color w:val="000000"/>
+          <w:kern w:val="0"/>
+          <w:sz w:val="21"/>
+          <w:szCs w:val="21"/>
+        </w:rPr>
+        <w:t>，对形参的操作其实就是对实参的操作，在引用传递过程中，被调函数的形式参数虽然也作为局部变量在栈</w:t>
+      </w:r>
+    </w:p>
+    <w:p>
+      <w:pPr>
+        <w:widowControl/>
+        <w:shd w:val="clear" w:color="auto" w:fill="FFFFFF"/>
+        <w:spacing w:before="150" w:after="150"/>
+        <w:jc w:val="left"/>
+        <w:rPr>
+          <w:rFonts w:ascii="Verdana" w:eastAsia="宋体" w:hAnsi="Verdana" w:cs="宋体"/>
+          <w:color w:val="000000"/>
+          <w:kern w:val="0"/>
+          <w:sz w:val="21"/>
+          <w:szCs w:val="21"/>
+        </w:rPr>
+      </w:pPr>
+      <w:r>
+        <w:rPr>
+          <w:rFonts w:ascii="Verdana" w:eastAsia="宋体" w:hAnsi="Verdana" w:cs="宋体"/>
+          <w:color w:val="000000"/>
+          <w:kern w:val="0"/>
+          <w:sz w:val="21"/>
+          <w:szCs w:val="21"/>
+        </w:rPr>
+        <w:lastRenderedPageBreak/>
+        <w:t>中开辟了内存空间，但是这时存放的是由主调函数放进来的实参变量的地址。被调函数对形参的任何操作都被处理成间接寻址，即通过</w:t>
+      </w:r>
+    </w:p>
+    <w:p>
+      <w:pPr>
+        <w:widowControl/>
+        <w:shd w:val="clear" w:color="auto" w:fill="FFFFFF"/>
+        <w:spacing w:before="150" w:after="150"/>
+        <w:jc w:val="left"/>
+        <w:rPr>
+          <w:rFonts w:ascii="Verdana" w:eastAsia="宋体" w:hAnsi="Verdana" w:cs="宋体"/>
+          <w:color w:val="000000"/>
+          <w:kern w:val="0"/>
+          <w:sz w:val="21"/>
+          <w:szCs w:val="21"/>
+        </w:rPr>
+      </w:pPr>
+      <w:r>
+        <w:rPr>
+          <w:rFonts w:ascii="Verdana" w:eastAsia="宋体" w:hAnsi="Verdana" w:cs="宋体"/>
+          <w:color w:val="000000"/>
+          <w:kern w:val="0"/>
+          <w:sz w:val="21"/>
+          <w:szCs w:val="21"/>
+        </w:rPr>
+        <w:t>栈中存放的地址访问主调函数中的实参变量。正因为如此，被调函数对形参做的任何操作都影响了主调函数中的实参变量。</w:t>
+      </w:r>
+    </w:p>
+    <w:p>
+      <w:pPr>
+        <w:pStyle w:val="1"/>
+        <w:numPr>
+          <w:ilvl w:val="0"/>
+          <w:numId w:val="2"/>
+        </w:numPr>
+      </w:pPr>
+      <w:r>
+        <w:t>引用传递和指针传递有什么区别吗？</w:t>
+      </w:r>
+    </w:p>
+    <w:p>
+      <w:pPr>
+        <w:widowControl/>
+        <w:shd w:val="clear" w:color="auto" w:fill="FFFFFF"/>
+        <w:jc w:val="left"/>
+        <w:rPr>
+          <w:rFonts w:ascii="Verdana" w:eastAsia="宋体" w:hAnsi="Verdana" w:cs="宋体"/>
+          <w:color w:val="000000"/>
+          <w:kern w:val="0"/>
+          <w:sz w:val="21"/>
+          <w:szCs w:val="21"/>
+        </w:rPr>
+      </w:pPr>
+      <w:r>
+        <w:rPr>
+          <w:rFonts w:ascii="Verdana" w:eastAsia="宋体" w:hAnsi="Verdana" w:cs="宋体"/>
+          <w:b/>
+          <w:bCs/>
+          <w:color w:val="000000"/>
+          <w:kern w:val="0"/>
+          <w:sz w:val="21"/>
+          <w:szCs w:val="21"/>
+        </w:rPr>
+        <w:t xml:space="preserve">  </w:t>
+      </w:r>
+      <w:r>
+        <w:rPr>
+          <w:rFonts w:ascii="Verdana" w:eastAsia="宋体" w:hAnsi="Verdana" w:cs="宋体"/>
+          <w:b/>
+          <w:bCs/>
+          <w:color w:val="000000"/>
+          <w:kern w:val="0"/>
+          <w:sz w:val="21"/>
+          <w:szCs w:val="21"/>
+        </w:rPr>
+        <w:t>引用的规则：</w:t>
+      </w:r>
+      <w:r>
+        <w:rPr>
+          <w:rFonts w:ascii="Verdana" w:eastAsia="宋体" w:hAnsi="Verdana" w:cs="宋体"/>
+          <w:b/>
+          <w:bCs/>
+          <w:color w:val="000000"/>
+          <w:kern w:val="0"/>
+          <w:sz w:val="21"/>
+          <w:szCs w:val="21"/>
+        </w:rPr>
+        <w:t> </w:t>
+      </w:r>
+      <w:r>
+        <w:rPr>
+          <w:rFonts w:ascii="Verdana" w:eastAsia="宋体" w:hAnsi="Verdana" w:cs="宋体"/>
+          <w:color w:val="000000"/>
+          <w:kern w:val="0"/>
+          <w:sz w:val="21"/>
+          <w:szCs w:val="21"/>
+        </w:rPr>
+        <w:br/>
+      </w:r>
+      <w:r>
+        <w:rPr>
+          <w:rFonts w:ascii="Verdana" w:eastAsia="宋体" w:hAnsi="Verdana" w:cs="宋体"/>
+          <w:color w:val="000000"/>
+          <w:kern w:val="0"/>
+          <w:sz w:val="21"/>
+          <w:szCs w:val="21"/>
+        </w:rPr>
+        <w:t>（</w:t>
+      </w:r>
+      <w:r>
+        <w:rPr>
+          <w:rFonts w:ascii="Verdana" w:eastAsia="宋体" w:hAnsi="Verdana" w:cs="宋体"/>
+          <w:color w:val="000000"/>
+          <w:kern w:val="0"/>
+          <w:sz w:val="21"/>
+          <w:szCs w:val="21"/>
+        </w:rPr>
+        <w:t>1</w:t>
+      </w:r>
+      <w:r>
+        <w:rPr>
+          <w:rFonts w:ascii="Verdana" w:eastAsia="宋体" w:hAnsi="Verdana" w:cs="宋体"/>
+          <w:color w:val="000000"/>
+          <w:kern w:val="0"/>
+          <w:sz w:val="21"/>
+          <w:szCs w:val="21"/>
+        </w:rPr>
+        <w:t>）引用被创建的同时必须被初始化（指针则可以在任何时候被初始化）。</w:t>
+      </w:r>
+      <w:r>
+        <w:rPr>
+          <w:rFonts w:ascii="Verdana" w:eastAsia="宋体" w:hAnsi="Verdana" w:cs="宋体"/>
+          <w:color w:val="000000"/>
+          <w:kern w:val="0"/>
+          <w:sz w:val="21"/>
+          <w:szCs w:val="21"/>
+        </w:rPr>
+        <w:t> </w:t>
+      </w:r>
+    </w:p>
+    <w:p>
+      <w:pPr>
+        <w:widowControl/>
+        <w:shd w:val="clear" w:color="auto" w:fill="FFFFFF"/>
+        <w:jc w:val="left"/>
+        <w:rPr>
+          <w:rFonts w:ascii="Verdana" w:eastAsia="宋体" w:hAnsi="Verdana" w:cs="宋体"/>
+          <w:color w:val="000000"/>
+          <w:kern w:val="0"/>
+          <w:sz w:val="21"/>
+          <w:szCs w:val="21"/>
+        </w:rPr>
+      </w:pPr>
+      <w:r>
+        <w:rPr>
+          <w:rFonts w:ascii="Verdana" w:eastAsia="宋体" w:hAnsi="Verdana" w:cs="宋体"/>
+          <w:color w:val="000000"/>
+          <w:kern w:val="0"/>
+          <w:sz w:val="21"/>
+          <w:szCs w:val="21"/>
+        </w:rPr>
+        <w:t>（</w:t>
+      </w:r>
+      <w:r>
+        <w:rPr>
+          <w:rFonts w:ascii="Verdana" w:eastAsia="宋体" w:hAnsi="Verdana" w:cs="宋体"/>
+          <w:color w:val="000000"/>
+          <w:kern w:val="0"/>
+          <w:sz w:val="21"/>
+          <w:szCs w:val="21"/>
+        </w:rPr>
+        <w:t>2</w:t>
+      </w:r>
+      <w:r>
+        <w:rPr>
+          <w:rFonts w:ascii="Verdana" w:eastAsia="宋体" w:hAnsi="Verdana" w:cs="宋体"/>
+          <w:color w:val="000000"/>
+          <w:kern w:val="0"/>
+          <w:sz w:val="21"/>
+          <w:szCs w:val="21"/>
+        </w:rPr>
+        <w:t>）不能有</w:t>
+      </w:r>
+      <w:r>
+        <w:rPr>
+          <w:rFonts w:ascii="Verdana" w:eastAsia="宋体" w:hAnsi="Verdana" w:cs="宋体"/>
+          <w:color w:val="000000"/>
+          <w:kern w:val="0"/>
+          <w:sz w:val="21"/>
+          <w:szCs w:val="21"/>
+        </w:rPr>
+        <w:t>NULL</w:t>
+      </w:r>
+      <w:r>
+        <w:rPr>
+          <w:rFonts w:ascii="Verdana" w:eastAsia="宋体" w:hAnsi="Verdana" w:cs="宋体"/>
+          <w:color w:val="000000"/>
+          <w:kern w:val="0"/>
+          <w:sz w:val="21"/>
+          <w:szCs w:val="21"/>
+        </w:rPr>
+        <w:t>引用，引用必须与合法的存储单元关联（指针则可以是</w:t>
+      </w:r>
+      <w:r>
+        <w:rPr>
+          <w:rFonts w:ascii="Verdana" w:eastAsia="宋体" w:hAnsi="Verdana" w:cs="宋体"/>
+          <w:color w:val="000000"/>
+          <w:kern w:val="0"/>
+          <w:sz w:val="21"/>
+          <w:szCs w:val="21"/>
+        </w:rPr>
+        <w:t>NULL</w:t>
+      </w:r>
+      <w:r>
+        <w:rPr>
+          <w:rFonts w:ascii="Verdana" w:eastAsia="宋体" w:hAnsi="Verdana" w:cs="宋体"/>
+          <w:color w:val="000000"/>
+          <w:kern w:val="0"/>
+          <w:sz w:val="21"/>
+          <w:szCs w:val="21"/>
+        </w:rPr>
+        <w:t>）。</w:t>
+      </w:r>
+      <w:r>
+        <w:rPr>
+          <w:rFonts w:ascii="Verdana" w:eastAsia="宋体" w:hAnsi="Verdana" w:cs="宋体"/>
+          <w:color w:val="000000"/>
+          <w:kern w:val="0"/>
+          <w:sz w:val="21"/>
+          <w:szCs w:val="21"/>
+        </w:rPr>
+        <w:t> </w:t>
+      </w:r>
+      <w:r>
+        <w:rPr>
+          <w:rFonts w:ascii="Verdana" w:eastAsia="宋体" w:hAnsi="Verdana" w:cs="宋体"/>
+          <w:color w:val="000000"/>
+          <w:kern w:val="0"/>
+          <w:sz w:val="21"/>
+          <w:szCs w:val="21"/>
+        </w:rPr>
+        <w:br/>
+      </w:r>
+      <w:r>
+        <w:rPr>
+          <w:rFonts w:ascii="Verdana" w:eastAsia="宋体" w:hAnsi="Verdana" w:cs="宋体"/>
+          <w:color w:val="000000"/>
+          <w:kern w:val="0"/>
+          <w:sz w:val="21"/>
+          <w:szCs w:val="21"/>
+        </w:rPr>
+        <w:t>（</w:t>
+      </w:r>
+      <w:r>
+        <w:rPr>
+          <w:rFonts w:ascii="Verdana" w:eastAsia="宋体" w:hAnsi="Verdana" w:cs="宋体"/>
+          <w:color w:val="000000"/>
+          <w:kern w:val="0"/>
+          <w:sz w:val="21"/>
+          <w:szCs w:val="21"/>
+        </w:rPr>
+        <w:t>3</w:t>
+      </w:r>
+      <w:r>
+        <w:rPr>
+          <w:rFonts w:ascii="Verdana" w:eastAsia="宋体" w:hAnsi="Verdana" w:cs="宋体"/>
+          <w:color w:val="000000"/>
+          <w:kern w:val="0"/>
+          <w:sz w:val="21"/>
+          <w:szCs w:val="21"/>
+        </w:rPr>
+        <w:t>）一旦引用被初始化，就不能改变引用的关系（指针则可以随时改变所指的对象）。</w:t>
+      </w:r>
+      <w:r>
+        <w:rPr>
+          <w:rFonts w:ascii="Verdana" w:eastAsia="宋体" w:hAnsi="Verdana" w:cs="宋体"/>
+          <w:color w:val="000000"/>
+          <w:kern w:val="0"/>
+          <w:sz w:val="21"/>
+          <w:szCs w:val="21"/>
+        </w:rPr>
+        <w:t> </w:t>
+      </w:r>
+    </w:p>
+    <w:p>
+      <w:pPr>
+        <w:widowControl/>
+        <w:shd w:val="clear" w:color="auto" w:fill="FFFFFF"/>
+        <w:jc w:val="left"/>
+        <w:rPr>
+          <w:rFonts w:ascii="Verdana" w:eastAsia="宋体" w:hAnsi="Verdana" w:cs="宋体"/>
+          <w:color w:val="000000"/>
+          <w:kern w:val="0"/>
+          <w:sz w:val="21"/>
+          <w:szCs w:val="21"/>
+        </w:rPr>
+      </w:pPr>
+      <w:r>
+        <w:rPr>
+          <w:rFonts w:ascii="Verdana" w:eastAsia="宋体" w:hAnsi="Verdana" w:cs="宋体"/>
+          <w:b/>
+          <w:bCs/>
+          <w:color w:val="000000"/>
+          <w:kern w:val="0"/>
+          <w:sz w:val="21"/>
+          <w:szCs w:val="21"/>
+        </w:rPr>
+        <w:t>指针传递的实质：</w:t>
+      </w:r>
+    </w:p>
+    <w:p>
+      <w:pPr>
+        <w:widowControl/>
+        <w:shd w:val="clear" w:color="auto" w:fill="FFFFFF"/>
+        <w:spacing w:before="150" w:after="150"/>
+        <w:jc w:val="left"/>
+        <w:rPr>
+          <w:rFonts w:ascii="Verdana" w:eastAsia="宋体" w:hAnsi="Verdana" w:cs="宋体"/>
+          <w:color w:val="000000"/>
+          <w:kern w:val="0"/>
+          <w:sz w:val="21"/>
+          <w:szCs w:val="21"/>
+        </w:rPr>
+      </w:pPr>
+      <w:r>
+        <w:rPr>
+          <w:rFonts w:ascii="Verdana" w:eastAsia="宋体" w:hAnsi="Verdana" w:cs="宋体"/>
+          <w:color w:val="000000"/>
+          <w:kern w:val="0"/>
+          <w:sz w:val="21"/>
+          <w:szCs w:val="21"/>
+        </w:rPr>
+        <w:t>指针传递参数本质上是值传递的方式，它所传递的是一个地址值。值传递过程中，被调函数的形式参数作为被调函数的局部变量处理，</w:t>
+      </w:r>
+    </w:p>
+    <w:p>
+      <w:pPr>
+        <w:widowControl/>
+        <w:shd w:val="clear" w:color="auto" w:fill="FFFFFF"/>
+        <w:spacing w:before="150" w:after="150"/>
+        <w:jc w:val="left"/>
+        <w:rPr>
+          <w:rFonts w:ascii="Verdana" w:eastAsia="宋体" w:hAnsi="Verdana" w:cs="宋体"/>
+          <w:color w:val="000000"/>
+          <w:kern w:val="0"/>
+          <w:sz w:val="21"/>
+          <w:szCs w:val="21"/>
+        </w:rPr>
+      </w:pPr>
+      <w:r>
+        <w:rPr>
+          <w:rFonts w:ascii="Verdana" w:eastAsia="宋体" w:hAnsi="Verdana" w:cs="宋体"/>
+          <w:color w:val="000000"/>
+          <w:kern w:val="0"/>
+          <w:sz w:val="21"/>
+          <w:szCs w:val="21"/>
+        </w:rPr>
+        <w:t>即在栈中开辟了内存空间以存放由主调函数放进来的实参的值，从而成为了实参的一个副本。值传递的特点是被调函数对形式参数的</w:t>
+      </w:r>
+    </w:p>
+    <w:p>
+      <w:pPr>
+        <w:widowControl/>
+        <w:shd w:val="clear" w:color="auto" w:fill="FFFFFF"/>
+        <w:spacing w:before="150" w:after="150"/>
+        <w:jc w:val="left"/>
+        <w:rPr>
+          <w:rFonts w:ascii="Verdana" w:eastAsia="宋体" w:hAnsi="Verdana" w:cs="宋体"/>
+          <w:color w:val="000000"/>
+          <w:kern w:val="0"/>
+          <w:sz w:val="21"/>
+          <w:szCs w:val="21"/>
+        </w:rPr>
+      </w:pPr>
+      <w:r>
+        <w:rPr>
+          <w:rFonts w:ascii="Verdana" w:eastAsia="宋体" w:hAnsi="Verdana" w:cs="宋体"/>
+          <w:color w:val="000000"/>
+          <w:kern w:val="0"/>
+          <w:sz w:val="21"/>
+          <w:szCs w:val="21"/>
+        </w:rPr>
+        <w:t>任何操作都是作为局部变量进行，不会影响主调函数的实参变量的值。（这里是在说实参指针本身的地址值不会变）如果理解不了大可跳过这段</w:t>
+      </w:r>
+    </w:p>
+    <w:p>
+      <w:pPr>
+        <w:widowControl/>
+        <w:shd w:val="clear" w:color="auto" w:fill="FFFFFF"/>
+        <w:jc w:val="left"/>
+        <w:rPr>
+          <w:rFonts w:ascii="Verdana" w:eastAsia="宋体" w:hAnsi="Verdana" w:cs="宋体"/>
+          <w:color w:val="000000"/>
+          <w:kern w:val="0"/>
+          <w:sz w:val="21"/>
+          <w:szCs w:val="21"/>
+        </w:rPr>
+      </w:pPr>
+      <w:r>
+        <w:rPr>
+          <w:rFonts w:ascii="Verdana" w:eastAsia="宋体" w:hAnsi="Verdana" w:cs="宋体"/>
+          <w:b/>
+          <w:bCs/>
+          <w:color w:val="000000"/>
+          <w:kern w:val="0"/>
+          <w:sz w:val="21"/>
+          <w:szCs w:val="21"/>
+        </w:rPr>
+        <w:t>指针传递和引用传递一般适用于</w:t>
+      </w:r>
+      <w:r>
+        <w:rPr>
+          <w:rFonts w:ascii="Verdana" w:eastAsia="宋体" w:hAnsi="Verdana" w:cs="宋体"/>
+          <w:color w:val="000000"/>
+          <w:kern w:val="0"/>
+          <w:sz w:val="21"/>
+          <w:szCs w:val="21"/>
+        </w:rPr>
+        <w:t>：</w:t>
+      </w:r>
+    </w:p>
+    <w:p>
+      <w:pPr>
+        <w:widowControl/>
+        <w:shd w:val="clear" w:color="auto" w:fill="FFFFFF"/>
+        <w:spacing w:before="150" w:after="150"/>
+        <w:jc w:val="left"/>
+        <w:rPr>
+          <w:rFonts w:ascii="Verdana" w:eastAsia="宋体" w:hAnsi="Verdana" w:cs="宋体"/>
+          <w:color w:val="000000"/>
+          <w:kern w:val="0"/>
+          <w:sz w:val="21"/>
+          <w:szCs w:val="21"/>
+        </w:rPr>
+      </w:pPr>
+      <w:r>
+        <w:rPr>
+          <w:rFonts w:ascii="Verdana" w:eastAsia="宋体" w:hAnsi="Verdana" w:cs="宋体"/>
+          <w:color w:val="000000"/>
+          <w:kern w:val="0"/>
+          <w:sz w:val="21"/>
+          <w:szCs w:val="21"/>
+        </w:rPr>
+        <w:t>函数内部修改参数并且希望改动影响调用者。对比指针</w:t>
+      </w:r>
+      <w:r>
+        <w:rPr>
+          <w:rFonts w:ascii="Verdana" w:eastAsia="宋体" w:hAnsi="Verdana" w:cs="宋体"/>
+          <w:color w:val="000000"/>
+          <w:kern w:val="0"/>
+          <w:sz w:val="21"/>
+          <w:szCs w:val="21"/>
+        </w:rPr>
+        <w:t>/</w:t>
+      </w:r>
+      <w:r>
+        <w:rPr>
+          <w:rFonts w:ascii="Verdana" w:eastAsia="宋体" w:hAnsi="Verdana" w:cs="宋体"/>
+          <w:color w:val="000000"/>
+          <w:kern w:val="0"/>
+          <w:sz w:val="21"/>
+          <w:szCs w:val="21"/>
+        </w:rPr>
+        <w:t>引用传递可以将改变由形参</w:t>
+      </w:r>
+      <w:r>
+        <w:rPr>
+          <w:rFonts w:ascii="Verdana" w:eastAsia="宋体" w:hAnsi="Verdana" w:cs="宋体"/>
+          <w:color w:val="000000"/>
+          <w:kern w:val="0"/>
+          <w:sz w:val="21"/>
+          <w:szCs w:val="21"/>
+        </w:rPr>
+        <w:t>“</w:t>
+      </w:r>
+      <w:r>
+        <w:rPr>
+          <w:rFonts w:ascii="Verdana" w:eastAsia="宋体" w:hAnsi="Verdana" w:cs="宋体"/>
+          <w:color w:val="000000"/>
+          <w:kern w:val="0"/>
+          <w:sz w:val="21"/>
+          <w:szCs w:val="21"/>
+        </w:rPr>
+        <w:t>传给</w:t>
+      </w:r>
+      <w:r>
+        <w:rPr>
+          <w:rFonts w:ascii="Verdana" w:eastAsia="宋体" w:hAnsi="Verdana" w:cs="宋体"/>
+          <w:color w:val="000000"/>
+          <w:kern w:val="0"/>
+          <w:sz w:val="21"/>
+          <w:szCs w:val="21"/>
+        </w:rPr>
+        <w:t>”</w:t>
+      </w:r>
+      <w:r>
+        <w:rPr>
+          <w:rFonts w:ascii="Verdana" w:eastAsia="宋体" w:hAnsi="Verdana" w:cs="宋体"/>
+          <w:color w:val="000000"/>
+          <w:kern w:val="0"/>
+          <w:sz w:val="21"/>
+          <w:szCs w:val="21"/>
+        </w:rPr>
+        <w:t>实参（实际上就是直接在实参的内存上修改，不像值传递将实参的值拷贝到另外的内存地址中才修改）。</w:t>
+      </w:r>
+    </w:p>
+    <w:p>
+      <w:pPr>
+        <w:widowControl/>
+        <w:shd w:val="clear" w:color="auto" w:fill="FFFFFF"/>
+        <w:spacing w:before="150" w:after="150"/>
+        <w:jc w:val="left"/>
+        <w:rPr>
+          <w:rFonts w:ascii="Verdana" w:eastAsia="宋体" w:hAnsi="Verdana" w:cs="宋体"/>
+          <w:color w:val="000000"/>
+          <w:kern w:val="0"/>
+          <w:sz w:val="21"/>
+          <w:szCs w:val="21"/>
+        </w:rPr>
+      </w:pPr>
+      <w:r>
+        <w:rPr>
+          <w:rFonts w:ascii="Verdana" w:eastAsia="宋体" w:hAnsi="Verdana" w:cs="宋体"/>
+          <w:color w:val="000000"/>
+          <w:kern w:val="0"/>
+          <w:sz w:val="21"/>
+          <w:szCs w:val="21"/>
+        </w:rPr>
+        <w:t>另外一种用法是：当一个函数实际需要返回多个值，而只能显式返回一个值时，可以将另外需要返回的变量以指针</w:t>
+      </w:r>
+      <w:r>
+        <w:rPr>
+          <w:rFonts w:ascii="Verdana" w:eastAsia="宋体" w:hAnsi="Verdana" w:cs="宋体"/>
+          <w:color w:val="000000"/>
+          <w:kern w:val="0"/>
+          <w:sz w:val="21"/>
+          <w:szCs w:val="21"/>
+        </w:rPr>
+        <w:t>/</w:t>
+      </w:r>
+      <w:r>
+        <w:rPr>
+          <w:rFonts w:ascii="Verdana" w:eastAsia="宋体" w:hAnsi="Verdana" w:cs="宋体"/>
+          <w:color w:val="000000"/>
+          <w:kern w:val="0"/>
+          <w:sz w:val="21"/>
+          <w:szCs w:val="21"/>
+        </w:rPr>
+        <w:t>引用传递给函数，这样在函数内部修改并且返回后，调用者可以拿到被修改过后的变量，也相当于一个隐式的返回值传递吧。</w:t>
+      </w:r>
+    </w:p>
+    <w:p>
+      <w:pPr>
+        <w:pStyle w:val="1"/>
+        <w:numPr>
+          <w:ilvl w:val="0"/>
+          <w:numId w:val="2"/>
+        </w:numPr>
+      </w:pPr>
+      <w:r>
+        <w:t>虚函数、内联函数</w:t>
+      </w:r>
+    </w:p>
+    <w:p>
+      <w:r>
+        <w:t>https://blog.csdn.net/flydreamforever/article/details/61429140</w:t>
+      </w:r>
+    </w:p>
+    <w:p>
+      <w:pPr>
+        <w:pStyle w:val="1"/>
+        <w:numPr>
+          <w:ilvl w:val="0"/>
+          <w:numId w:val="2"/>
+        </w:numPr>
+      </w:pPr>
+      <w:r>
+        <w:t>内联函数和宏定义</w:t>
+      </w:r>
+    </w:p>
+    <w:p>
+      <w:pPr>
+        <w:pStyle w:val="a8"/>
+        <w:widowControl/>
+        <w:numPr>
+          <w:ilvl w:val="0"/>
+          <w:numId w:val="2"/>
+        </w:numPr>
+        <w:ind w:firstLineChars="0"/>
+        <w:jc w:val="left"/>
+        <w:rPr>
+          <w:rFonts w:ascii="Consolas" w:eastAsia="宋体" w:hAnsi="Consolas" w:cs="Consolas"/>
+          <w:color w:val="000000"/>
+          <w:kern w:val="0"/>
+          <w:sz w:val="21"/>
+          <w:szCs w:val="21"/>
+          <w:shd w:val="clear" w:color="auto" w:fill="F6F8FA"/>
+        </w:rPr>
+      </w:pPr>
+      <w:r>
+        <w:rPr>
+          <w:rFonts w:ascii="Consolas" w:eastAsia="宋体" w:hAnsi="Consolas" w:cs="Consolas"/>
+          <w:color w:val="000000"/>
+          <w:kern w:val="0"/>
+          <w:sz w:val="21"/>
+          <w:szCs w:val="21"/>
+          <w:shd w:val="clear" w:color="auto" w:fill="F6F8FA"/>
+        </w:rPr>
+        <w:t>1.</w:t>
+      </w:r>
+      <w:r>
+        <w:rPr>
+          <w:rFonts w:ascii="Consolas" w:eastAsia="宋体" w:hAnsi="Consolas" w:cs="Consolas"/>
+          <w:color w:val="000000"/>
+          <w:kern w:val="0"/>
+          <w:sz w:val="21"/>
+          <w:szCs w:val="21"/>
+          <w:shd w:val="clear" w:color="auto" w:fill="F6F8FA"/>
+        </w:rPr>
+        <w:t>内联函数在运行时可调试，而宏定义不可以</w:t>
+      </w:r>
+      <w:r>
+        <w:rPr>
+          <w:rFonts w:ascii="Consolas" w:eastAsia="宋体" w:hAnsi="Consolas" w:cs="Consolas"/>
+          <w:color w:val="000000"/>
+          <w:kern w:val="0"/>
+          <w:sz w:val="21"/>
+          <w:szCs w:val="21"/>
+          <w:shd w:val="clear" w:color="auto" w:fill="F6F8FA"/>
+        </w:rPr>
+        <w:t>;</w:t>
+      </w:r>
+    </w:p>
+    <w:p>
+      <w:pPr>
+        <w:pStyle w:val="a8"/>
+        <w:widowControl/>
+        <w:numPr>
+          <w:ilvl w:val="0"/>
+          <w:numId w:val="2"/>
+        </w:numPr>
+        <w:ind w:firstLineChars="0"/>
+        <w:jc w:val="left"/>
+        <w:rPr>
+          <w:rFonts w:ascii="Consolas" w:eastAsia="宋体" w:hAnsi="Consolas" w:cs="Consolas"/>
+          <w:color w:val="000000"/>
+          <w:kern w:val="0"/>
+          <w:sz w:val="21"/>
+          <w:szCs w:val="21"/>
+          <w:shd w:val="clear" w:color="auto" w:fill="F6F8FA"/>
+        </w:rPr>
+      </w:pPr>
+      <w:r>
+        <w:rPr>
+          <w:rFonts w:ascii="Consolas" w:eastAsia="宋体" w:hAnsi="Consolas" w:cs="Consolas"/>
+          <w:color w:val="000000"/>
+          <w:kern w:val="0"/>
+          <w:sz w:val="21"/>
+          <w:szCs w:val="21"/>
+          <w:shd w:val="clear" w:color="auto" w:fill="F6F8FA"/>
+        </w:rPr>
+        <w:t>2.</w:t>
+      </w:r>
+      <w:r>
+        <w:rPr>
+          <w:rFonts w:ascii="Consolas" w:eastAsia="宋体" w:hAnsi="Consolas" w:cs="Consolas"/>
+          <w:color w:val="000000"/>
+          <w:kern w:val="0"/>
+          <w:sz w:val="21"/>
+          <w:szCs w:val="21"/>
+          <w:shd w:val="clear" w:color="auto" w:fill="F6F8FA"/>
+        </w:rPr>
+        <w:t>编译器会对内联函数的参数类型做安全检查或自动类型转换（同普通函数），而宏定</w:t>
+      </w:r>
+    </w:p>
+    <w:p>
+      <w:pPr>
+        <w:pStyle w:val="a8"/>
+        <w:widowControl/>
+        <w:numPr>
+          <w:ilvl w:val="0"/>
+          <w:numId w:val="2"/>
+        </w:numPr>
+        <w:ind w:firstLineChars="0"/>
+        <w:jc w:val="left"/>
+        <w:rPr>
+          <w:rFonts w:ascii="Consolas" w:eastAsia="宋体" w:hAnsi="Consolas" w:cs="Consolas"/>
+          <w:color w:val="000000"/>
+          <w:kern w:val="0"/>
+          <w:sz w:val="21"/>
+          <w:szCs w:val="21"/>
+          <w:shd w:val="clear" w:color="auto" w:fill="F6F8FA"/>
+        </w:rPr>
+      </w:pPr>
+      <w:r>
+        <w:rPr>
+          <w:rFonts w:ascii="Consolas" w:eastAsia="宋体" w:hAnsi="Consolas" w:cs="Consolas"/>
+          <w:color w:val="000000"/>
+          <w:kern w:val="0"/>
+          <w:sz w:val="21"/>
+          <w:szCs w:val="21"/>
+          <w:shd w:val="clear" w:color="auto" w:fill="F6F8FA"/>
+        </w:rPr>
+        <w:t>义则不会；</w:t>
+      </w:r>
+      <w:r>
+        <w:rPr>
+          <w:rFonts w:ascii="Consolas" w:eastAsia="宋体" w:hAnsi="Consolas" w:cs="Consolas"/>
+          <w:color w:val="000000"/>
+          <w:kern w:val="0"/>
+          <w:sz w:val="21"/>
+          <w:szCs w:val="21"/>
+          <w:shd w:val="clear" w:color="auto" w:fill="F6F8FA"/>
+        </w:rPr>
+        <w:t xml:space="preserve"> </w:t>
+      </w:r>
+    </w:p>
+    <w:p>
+      <w:pPr>
+        <w:pStyle w:val="a8"/>
+        <w:widowControl/>
+        <w:numPr>
+          <w:ilvl w:val="0"/>
+          <w:numId w:val="2"/>
+        </w:numPr>
+        <w:ind w:firstLineChars="0"/>
+        <w:jc w:val="left"/>
+        <w:rPr>
+          <w:rFonts w:ascii="Consolas" w:eastAsia="宋体" w:hAnsi="Consolas" w:cs="Consolas"/>
+          <w:color w:val="000000"/>
+          <w:kern w:val="0"/>
+          <w:sz w:val="21"/>
+          <w:szCs w:val="21"/>
+          <w:shd w:val="clear" w:color="auto" w:fill="F6F8FA"/>
+        </w:rPr>
+      </w:pPr>
+      <w:r>
+        <w:rPr>
+          <w:rFonts w:ascii="Consolas" w:eastAsia="宋体" w:hAnsi="Consolas" w:cs="Consolas"/>
+          <w:color w:val="000000"/>
+          <w:kern w:val="0"/>
+          <w:sz w:val="21"/>
+          <w:szCs w:val="21"/>
+          <w:shd w:val="clear" w:color="auto" w:fill="F6F8FA"/>
+        </w:rPr>
+        <w:t>3.</w:t>
+      </w:r>
+      <w:r>
+        <w:rPr>
+          <w:rFonts w:ascii="Consolas" w:eastAsia="宋体" w:hAnsi="Consolas" w:cs="Consolas"/>
+          <w:color w:val="000000"/>
+          <w:kern w:val="0"/>
+          <w:sz w:val="21"/>
+          <w:szCs w:val="21"/>
+          <w:shd w:val="clear" w:color="auto" w:fill="F6F8FA"/>
+        </w:rPr>
+        <w:t>内联函数可以访问类的成员变量，宏定义则不能；</w:t>
+      </w:r>
+      <w:r>
+        <w:rPr>
+          <w:rFonts w:ascii="Consolas" w:eastAsia="宋体" w:hAnsi="Consolas" w:cs="Consolas"/>
+          <w:color w:val="000000"/>
+          <w:kern w:val="0"/>
+          <w:sz w:val="21"/>
+          <w:szCs w:val="21"/>
+          <w:shd w:val="clear" w:color="auto" w:fill="F6F8FA"/>
+        </w:rPr>
+        <w:t xml:space="preserve"> </w:t>
+      </w:r>
+    </w:p>
+    <w:p>
+      <w:pPr>
+        <w:pStyle w:val="a8"/>
+        <w:numPr>
+          <w:ilvl w:val="0"/>
+          <w:numId w:val="2"/>
+        </w:numPr>
+        <w:ind w:firstLineChars="0"/>
+      </w:pPr>
+      <w:r>
+        <w:rPr>
+          <w:rFonts w:ascii="Consolas" w:eastAsia="宋体" w:hAnsi="Consolas" w:cs="Consolas"/>
+          <w:color w:val="000000"/>
+          <w:kern w:val="0"/>
+          <w:sz w:val="21"/>
+          <w:szCs w:val="21"/>
+          <w:shd w:val="clear" w:color="auto" w:fill="F6F8FA"/>
+        </w:rPr>
+        <w:t>4.</w:t>
+      </w:r>
+      <w:r>
+        <w:rPr>
+          <w:rFonts w:ascii="Consolas" w:eastAsia="宋体" w:hAnsi="Consolas" w:cs="Consolas"/>
+          <w:color w:val="000000"/>
+          <w:kern w:val="0"/>
+          <w:sz w:val="21"/>
+          <w:szCs w:val="21"/>
+          <w:shd w:val="clear" w:color="auto" w:fill="F6F8FA"/>
+        </w:rPr>
+        <w:t>在类中声明同时定义的成员函数，自动转化为内联函数。</w:t>
+      </w:r>
+    </w:p>
+    <w:p/>
+    <w:p/>
+    <w:p/>
+    <w:p>
+      <w:pPr>
+        <w:rPr>
+          <w:rFonts w:hint="eastAsia"/>
+        </w:rPr>
+      </w:pPr>
+    </w:p>
+    <w:p>
+      <w:pPr>
+        <w:pStyle w:val="1"/>
+        <w:numPr>
+          <w:ilvl w:val="0"/>
           <w:numId w:val="1"/>
         </w:numPr>
         <w:rPr>
@@ -19756,7 +21068,6 @@
         </w:rPr>
       </w:pPr>
       <w:r>
-        <w:lastRenderedPageBreak/>
         <w:t>********************Git指令**********************</w:t>
       </w:r>
     </w:p>
@@ -20016,6 +21327,7 @@
           <w:rFonts w:ascii="微软雅黑" w:hAnsi="微软雅黑" w:cs="微软雅黑" w:hint="eastAsia"/>
           <w:szCs w:val="28"/>
         </w:rPr>
+        <w:lastRenderedPageBreak/>
         <w:t>在私有分支上舍弃一些没有提交的更改：git reset</w:t>
       </w:r>
     </w:p>
@@ -20070,7 +21382,6 @@
           <w:rFonts w:ascii="微软雅黑" w:hAnsi="微软雅黑" w:cs="微软雅黑" w:hint="eastAsia"/>
           <w:szCs w:val="28"/>
         </w:rPr>
-        <w:lastRenderedPageBreak/>
         <w:t>创建本地分支：git branch 分支名；(master是默认的远程分支)</w:t>
       </w:r>
     </w:p>
@@ -20512,6 +21823,13 @@
           <w:sz w:val="24"/>
         </w:rPr>
         <w:br/>
+      </w:r>
+      <w:r>
+        <w:rPr>
+          <w:rFonts w:hint="eastAsia"/>
+          <w:sz w:val="24"/>
+        </w:rPr>
+        <w:lastRenderedPageBreak/>
         <w:t>df</w:t>
       </w:r>
       <w:r>
@@ -20682,7 +22000,6 @@
         </w:rPr>
       </w:pPr>
       <w:r>
-        <w:lastRenderedPageBreak/>
         <w:t>********************网络通信**********************</w:t>
       </w:r>
     </w:p>
@@ -20896,7 +22213,15 @@
           <w:rFonts w:ascii="微软雅黑" w:hAnsi="微软雅黑" w:cs="微软雅黑" w:hint="eastAsia"/>
           <w:szCs w:val="28"/>
         </w:rPr>
-        <w:t>完之后客户端处于SYN_SENT状态，服务端处于SYN_RECV状态。accept完之后客户端和服务端都是</w:t>
+        <w:t>完之后客户端处于SYN_SENT状态，</w:t>
+      </w:r>
+      <w:r>
+        <w:rPr>
+          <w:rFonts w:ascii="微软雅黑" w:hAnsi="微软雅黑" w:cs="微软雅黑" w:hint="eastAsia"/>
+          <w:szCs w:val="28"/>
+        </w:rPr>
+        <w:lastRenderedPageBreak/>
+        <w:t>服务端处于SYN_RECV状态。accept完之后客户端和服务端都是</w:t>
       </w:r>
       <w:r>
         <w:rPr>
@@ -20930,7 +22255,6 @@
           <w:rFonts w:ascii="微软雅黑" w:hAnsi="微软雅黑" w:cs="微软雅黑" w:hint="eastAsia"/>
           <w:szCs w:val="28"/>
         </w:rPr>
-        <w:lastRenderedPageBreak/>
         <w:t>（3)通过</w:t>
       </w:r>
       <w:r>
@@ -21191,7 +22515,15 @@
           <w:szCs w:val="28"/>
         </w:rPr>
         <w:br/>
-        <w:t>第三次握手：客户端收到服务器的SYN＋ACK包,向服务器发送确认包ACK,此包发送完毕,客户端和服务器进</w:t>
+        <w:t>第三次握手：客户端收到服务器的SYN＋ACK包,向服务器发送确认</w:t>
+      </w:r>
+      <w:r>
+        <w:rPr>
+          <w:rFonts w:ascii="微软雅黑" w:hAnsi="微软雅黑" w:cs="微软雅黑" w:hint="eastAsia"/>
+          <w:szCs w:val="28"/>
+        </w:rPr>
+        <w:lastRenderedPageBreak/>
+        <w:t>包ACK,此包发送完毕,客户端和服务器进</w:t>
       </w:r>
       <w:r>
         <w:rPr>
@@ -21228,15 +22560,7 @@
           <w:rFonts w:ascii="微软雅黑" w:hAnsi="微软雅黑" w:cs="微软雅黑" w:hint="eastAsia"/>
           <w:sz w:val="24"/>
         </w:rPr>
-        <w:t>“三次握手”的主要目的是为了防止在某个网络结点滞留的连接请求，已经</w:t>
-      </w:r>
-      <w:r>
-        <w:rPr>
-          <w:rFonts w:ascii="微软雅黑" w:hAnsi="微软雅黑" w:cs="微软雅黑" w:hint="eastAsia"/>
-          <w:sz w:val="24"/>
-        </w:rPr>
-        <w:lastRenderedPageBreak/>
-        <w:t>失效了，又传送到了服务端，服务端收到这个连接请求之后以为客户端要发起一次新的连接，就会给客户端发送确认号，如果不是三次握手的话，新的连接就建立了。但是客户端不会理会服务端，造成服务端资源的浪费。</w:t>
+        <w:t>“三次握手”的主要目的是为了防止在某个网络结点滞留的连接请求，已经失效了，又传送到了服务端，服务端收到这个连接请求之后以为客户端要发起一次新的连接，就会给客户端发送确认号，如果不是三次握手的话，新的连接就建立了。但是客户端不会理会服务端，造成服务端资源的浪费。</w:t>
       </w:r>
     </w:p>
     <w:p>
@@ -51332,11 +52656,11 @@
     <w:lsdException w:name="Subtitle" w:qFormat="1"/>
     <w:lsdException w:name="Hyperlink" w:qFormat="1"/>
     <w:lsdException w:name="FollowedHyperlink" w:qFormat="1"/>
-    <w:lsdException w:name="Strong" w:qFormat="1"/>
+    <w:lsdException w:name="Strong" w:uiPriority="22" w:qFormat="1"/>
     <w:lsdException w:name="Emphasis" w:qFormat="1"/>
     <w:lsdException w:name="HTML Top of Form" w:semiHidden="1" w:uiPriority="99" w:unhideWhenUsed="1"/>
     <w:lsdException w:name="HTML Bottom of Form" w:semiHidden="1" w:uiPriority="99" w:unhideWhenUsed="1"/>
-    <w:lsdException w:name="Normal (Web)" w:qFormat="1"/>
+    <w:lsdException w:name="Normal (Web)" w:uiPriority="99" w:qFormat="1"/>
     <w:lsdException w:name="HTML Code" w:qFormat="1"/>
     <w:lsdException w:name="HTML Preformatted" w:qFormat="1"/>
     <w:lsdException w:name="Normal Table" w:semiHidden="1" w:unhideWhenUsed="1" w:qFormat="1"/>
@@ -51750,6 +53074,7 @@
   <w:style w:type="paragraph" w:styleId="a3">
     <w:name w:val="Normal (Web)"/>
     <w:basedOn w:val="a"/>
+    <w:uiPriority w:val="99"/>
     <w:qFormat/>
     <w:pPr>
       <w:spacing w:beforeAutospacing="1" w:afterAutospacing="1"/>
@@ -51764,6 +53089,7 @@
   <w:style w:type="character" w:styleId="a4">
     <w:name w:val="Strong"/>
     <w:basedOn w:val="a0"/>
+    <w:uiPriority w:val="22"/>
     <w:qFormat/>
     <w:rPr>
       <w:b/>
